--- a/documents/项目质量管理计划.docx
+++ b/documents/项目质量管理计划.docx
@@ -54,7 +54,6 @@
         </w:rPr>
         <w:t>&lt;</w:t>
       </w:r>
-      <w:proofErr w:type="spellStart"/>
       <w:r>
         <w:rPr>
           <w:rFonts w:ascii="Times New Roman" w:eastAsia="宋体" w:hAnsi="Times New Roman" w:cs="Times New Roman" w:hint="eastAsia"/>
@@ -65,7 +64,6 @@
         </w:rPr>
         <w:t>Okane</w:t>
       </w:r>
-      <w:proofErr w:type="spellEnd"/>
       <w:r>
         <w:rPr>
           <w:rFonts w:ascii="Times New Roman" w:eastAsia="宋体" w:hAnsi="Times New Roman" w:cs="Times New Roman"/>
@@ -318,13 +316,25 @@
               <w:rPr>
                 <w:rFonts w:ascii="宋体" w:eastAsia="宋体" w:hAnsi="宋体" w:hint="eastAsia"/>
               </w:rPr>
-              <w:t>2021/9/1</w:t>
+              <w:t>2021/</w:t>
             </w:r>
             <w:r>
               <w:rPr>
                 <w:rFonts w:ascii="宋体" w:eastAsia="宋体" w:hAnsi="宋体"/>
               </w:rPr>
-              <w:t>6</w:t>
+              <w:t>10</w:t>
+            </w:r>
+            <w:r>
+              <w:rPr>
+                <w:rFonts w:ascii="宋体" w:eastAsia="宋体" w:hAnsi="宋体" w:hint="eastAsia"/>
+              </w:rPr>
+              <w:t>/</w:t>
+            </w:r>
+            <w:r>
+              <w:rPr>
+                <w:rFonts w:ascii="宋体" w:eastAsia="宋体" w:hAnsi="宋体"/>
+              </w:rPr>
+              <w:t>24</w:t>
             </w:r>
           </w:p>
         </w:tc>
@@ -457,7 +467,17 @@
                 <w:sz w:val="21"/>
                 <w:szCs w:val="20"/>
               </w:rPr>
-              <w:t>10/10</w:t>
+              <w:t>10/</w:t>
+            </w:r>
+            <w:r>
+              <w:rPr>
+                <w:rFonts w:ascii="宋体" w:eastAsia="宋体" w:hAnsi="宋体"/>
+                <w:bCs/>
+                <w:kern w:val="2"/>
+                <w:sz w:val="21"/>
+                <w:szCs w:val="20"/>
+              </w:rPr>
+              <w:t>28</w:t>
             </w:r>
           </w:p>
         </w:tc>
@@ -2883,29 +2903,7 @@
                 <w:sz w:val="21"/>
                 <w:szCs w:val="20"/>
               </w:rPr>
-              <w:t>和</w:t>
-            </w:r>
-            <w:proofErr w:type="gramStart"/>
-            <w:r>
-              <w:rPr>
-                <w:rFonts w:asciiTheme="minorEastAsia" w:hAnsiTheme="minorEastAsia" w:hint="eastAsia"/>
-                <w:bCs/>
-                <w:kern w:val="2"/>
-                <w:sz w:val="21"/>
-                <w:szCs w:val="20"/>
-              </w:rPr>
-              <w:t>可</w:t>
-            </w:r>
-            <w:proofErr w:type="gramEnd"/>
-            <w:r>
-              <w:rPr>
-                <w:rFonts w:asciiTheme="minorEastAsia" w:hAnsiTheme="minorEastAsia" w:hint="eastAsia"/>
-                <w:bCs/>
-                <w:kern w:val="2"/>
-                <w:sz w:val="21"/>
-                <w:szCs w:val="20"/>
-              </w:rPr>
-              <w:t>交付成果</w:t>
+              <w:t>和可交付成果</w:t>
             </w:r>
           </w:p>
           <w:p>
@@ -3494,9 +3492,6 @@
       <w:pPr>
         <w:spacing w:line="360" w:lineRule="auto"/>
         <w:ind w:firstLineChars="200" w:firstLine="440"/>
-        <w:rPr>
-          <w:rFonts w:hint="eastAsia"/>
-        </w:rPr>
       </w:pPr>
       <w:r>
         <w:rPr>
@@ -3995,17 +3990,8 @@
                 <w:rFonts w:ascii="Calibri" w:hAnsi="Calibri" w:hint="eastAsia"/>
                 <w:iCs/>
               </w:rPr>
-              <w:t>符合适用标准，并经相关利益相关</w:t>
-            </w:r>
-            <w:proofErr w:type="gramStart"/>
-            <w:r>
-              <w:rPr>
-                <w:rFonts w:ascii="Calibri" w:hAnsi="Calibri" w:hint="eastAsia"/>
-                <w:iCs/>
-              </w:rPr>
-              <w:t>者批准</w:t>
-            </w:r>
-            <w:proofErr w:type="gramEnd"/>
+              <w:t>符合适用标准，并经相关利益相关者批准</w:t>
+            </w:r>
           </w:p>
         </w:tc>
       </w:tr>
@@ -5524,9 +5510,6 @@
       <w:pPr>
         <w:spacing w:line="360" w:lineRule="auto"/>
         <w:ind w:firstLine="425"/>
-        <w:rPr>
-          <w:rFonts w:hint="eastAsia"/>
-        </w:rPr>
       </w:pPr>
       <w:r>
         <w:rPr>
@@ -5939,7 +5922,7 @@
             <w:pPr>
               <w:spacing w:line="360" w:lineRule="auto"/>
               <w:rPr>
-                <w:rFonts w:ascii="Calibri" w:hAnsi="Calibri" w:hint="eastAsia"/>
+                <w:rFonts w:ascii="Calibri" w:hAnsi="Calibri"/>
               </w:rPr>
             </w:pPr>
             <w:r>
@@ -5987,9 +5970,6 @@
       <w:pPr>
         <w:spacing w:line="360" w:lineRule="auto"/>
         <w:ind w:firstLine="567"/>
-        <w:rPr>
-          <w:rFonts w:hint="eastAsia"/>
-        </w:rPr>
       </w:pPr>
     </w:p>
     <w:p>
@@ -6240,7 +6220,7 @@
               <w:ind w:left="252" w:hanging="180"/>
               <w:jc w:val="left"/>
               <w:rPr>
-                <w:rFonts w:asciiTheme="minorHAnsi" w:hAnsiTheme="minorHAnsi" w:hint="eastAsia"/>
+                <w:rFonts w:asciiTheme="minorHAnsi" w:hAnsiTheme="minorHAnsi"/>
                 <w:iCs/>
                 <w:spacing w:val="0"/>
                 <w:szCs w:val="22"/>
@@ -6653,7 +6633,7 @@
               <w:ind w:left="252" w:hanging="180"/>
               <w:jc w:val="left"/>
               <w:rPr>
-                <w:rFonts w:asciiTheme="minorHAnsi" w:hAnsiTheme="minorHAnsi" w:hint="eastAsia"/>
+                <w:rFonts w:asciiTheme="minorHAnsi" w:hAnsiTheme="minorHAnsi"/>
                 <w:iCs/>
                 <w:spacing w:val="0"/>
                 <w:szCs w:val="22"/>
@@ -6918,7 +6898,7 @@
               <w:ind w:left="252" w:hanging="180"/>
               <w:jc w:val="left"/>
               <w:rPr>
-                <w:rFonts w:asciiTheme="minorHAnsi" w:hAnsiTheme="minorHAnsi" w:hint="eastAsia"/>
+                <w:rFonts w:asciiTheme="minorHAnsi" w:hAnsiTheme="minorHAnsi"/>
                 <w:iCs/>
                 <w:spacing w:val="0"/>
                 <w:szCs w:val="22"/>
@@ -7100,7 +7080,7 @@
               <w:ind w:left="252" w:hanging="180"/>
               <w:jc w:val="left"/>
               <w:rPr>
-                <w:rFonts w:asciiTheme="minorHAnsi" w:hAnsiTheme="minorHAnsi" w:hint="eastAsia"/>
+                <w:rFonts w:asciiTheme="minorHAnsi" w:hAnsiTheme="minorHAnsi"/>
                 <w:iCs/>
                 <w:spacing w:val="0"/>
                 <w:szCs w:val="22"/>
@@ -7139,7 +7119,6 @@
             <w:pPr>
               <w:spacing w:line="360" w:lineRule="auto"/>
               <w:rPr>
-                <w:rFonts w:hint="eastAsia"/>
                 <w:iCs/>
               </w:rPr>
             </w:pPr>
@@ -7160,7 +7139,6 @@
             <w:pPr>
               <w:spacing w:line="360" w:lineRule="auto"/>
               <w:rPr>
-                <w:rFonts w:hint="eastAsia"/>
                 <w:iCs/>
               </w:rPr>
             </w:pPr>
@@ -7202,7 +7180,7 @@
               <w:ind w:left="252" w:hanging="180"/>
               <w:jc w:val="left"/>
               <w:rPr>
-                <w:rFonts w:ascii="宋体" w:eastAsia="宋体" w:hAnsi="宋体" w:cs="宋体" w:hint="eastAsia"/>
+                <w:rFonts w:ascii="宋体" w:eastAsia="宋体" w:hAnsi="宋体" w:cs="宋体"/>
                 <w:iCs/>
                 <w:spacing w:val="0"/>
                 <w:szCs w:val="22"/>
@@ -7294,7 +7272,7 @@
               <w:ind w:left="252" w:hanging="180"/>
               <w:jc w:val="left"/>
               <w:rPr>
-                <w:rFonts w:ascii="宋体" w:eastAsia="宋体" w:hAnsi="宋体" w:cs="宋体" w:hint="eastAsia"/>
+                <w:rFonts w:ascii="宋体" w:eastAsia="宋体" w:hAnsi="宋体" w:cs="宋体"/>
                 <w:iCs/>
                 <w:spacing w:val="0"/>
                 <w:szCs w:val="22"/>
@@ -7357,7 +7335,7 @@
               <w:ind w:left="252" w:hanging="180"/>
               <w:jc w:val="left"/>
               <w:rPr>
-                <w:rFonts w:ascii="宋体" w:eastAsia="宋体" w:hAnsi="宋体" w:cs="宋体" w:hint="eastAsia"/>
+                <w:rFonts w:ascii="宋体" w:eastAsia="宋体" w:hAnsi="宋体" w:cs="宋体"/>
                 <w:iCs/>
                 <w:spacing w:val="0"/>
                 <w:szCs w:val="22"/>
@@ -7382,9 +7360,6 @@
       <w:pPr>
         <w:spacing w:line="360" w:lineRule="auto"/>
         <w:ind w:firstLine="567"/>
-        <w:rPr>
-          <w:rFonts w:hint="eastAsia"/>
-        </w:rPr>
       </w:pPr>
     </w:p>
     <w:p>
@@ -7396,13 +7371,7 @@
         <w:rPr>
           <w:rFonts w:hint="eastAsia"/>
         </w:rPr>
-        <w:t>产品</w:t>
-      </w:r>
-      <w:r>
-        <w:rPr>
-          <w:rFonts w:hint="eastAsia"/>
-        </w:rPr>
-        <w:t>提高</w:t>
+        <w:t>产品提高</w:t>
       </w:r>
       <w:bookmarkEnd w:id="19"/>
     </w:p>
@@ -7410,9 +7379,6 @@
       <w:pPr>
         <w:spacing w:line="360" w:lineRule="auto"/>
         <w:ind w:firstLine="567"/>
-        <w:rPr>
-          <w:rFonts w:hint="eastAsia"/>
-        </w:rPr>
       </w:pPr>
       <w:r>
         <w:rPr>
